--- a/SMSF/Refi/BC/8. Mortgage Side Agreement.docx
+++ b/SMSF/Refi/BC/8. Mortgage Side Agreement.docx
@@ -2890,19 +2890,7 @@
               <w:rPr>
                 <w:rFonts w:cs="Arial"/>
               </w:rPr>
-              <w:t>property_state == “</w:t>
-            </w:r>
-            <w:r>
-              <w:rPr>
-                <w:rFonts w:cs="Arial"/>
-              </w:rPr>
-              <w:t>NSW</w:t>
-            </w:r>
-            <w:r>
-              <w:rPr>
-                <w:rFonts w:cs="Arial"/>
-              </w:rPr>
-              <w:t>” %}</w:t>
+              <w:t>property_state == “NSW” %}</w:t>
             </w:r>
           </w:p>
           <w:p>
@@ -2966,19 +2954,7 @@
               <w:rPr>
                 <w:rFonts w:cs="Arial"/>
               </w:rPr>
-              <w:t>property_state == “</w:t>
-            </w:r>
-            <w:r>
-              <w:rPr>
-                <w:rFonts w:cs="Arial"/>
-              </w:rPr>
-              <w:t>NT</w:t>
-            </w:r>
-            <w:r>
-              <w:rPr>
-                <w:rFonts w:cs="Arial"/>
-              </w:rPr>
-              <w:t>” %}</w:t>
+              <w:t>property_state == “NT” %}</w:t>
             </w:r>
           </w:p>
           <w:p>
@@ -3043,19 +3019,7 @@
               <w:rPr>
                 <w:rFonts w:cs="Arial"/>
               </w:rPr>
-              <w:t>property_state == “</w:t>
-            </w:r>
-            <w:r>
-              <w:rPr>
-                <w:rFonts w:cs="Arial"/>
-              </w:rPr>
-              <w:t>QLD</w:t>
-            </w:r>
-            <w:r>
-              <w:rPr>
-                <w:rFonts w:cs="Arial"/>
-              </w:rPr>
-              <w:t>” %}</w:t>
+              <w:t>property_state == “QLD” %}</w:t>
             </w:r>
           </w:p>
           <w:p>
@@ -3113,19 +3077,7 @@
               <w:rPr>
                 <w:rFonts w:cs="Arial"/>
               </w:rPr>
-              <w:t>property_state == “</w:t>
-            </w:r>
-            <w:r>
-              <w:rPr>
-                <w:rFonts w:cs="Arial"/>
-              </w:rPr>
-              <w:t>SA</w:t>
-            </w:r>
-            <w:r>
-              <w:rPr>
-                <w:rFonts w:cs="Arial"/>
-              </w:rPr>
-              <w:t>” %}</w:t>
+              <w:t>property_state == “SA” %}</w:t>
             </w:r>
           </w:p>
           <w:p>
@@ -3187,19 +3139,7 @@
               <w:rPr>
                 <w:rFonts w:cs="Arial"/>
               </w:rPr>
-              <w:t>property_state == “</w:t>
-            </w:r>
-            <w:r>
-              <w:rPr>
-                <w:rFonts w:cs="Arial"/>
-              </w:rPr>
-              <w:t>VIC</w:t>
-            </w:r>
-            <w:r>
-              <w:rPr>
-                <w:rFonts w:cs="Arial"/>
-              </w:rPr>
-              <w:t>” %}</w:t>
+              <w:t>property_state == “VIC” %}</w:t>
             </w:r>
           </w:p>
           <w:p>
@@ -3264,19 +3204,7 @@
               <w:rPr>
                 <w:rFonts w:cs="Arial"/>
               </w:rPr>
-              <w:t>property_state == “</w:t>
-            </w:r>
-            <w:r>
-              <w:rPr>
-                <w:rFonts w:cs="Arial"/>
-              </w:rPr>
-              <w:t>TAS</w:t>
-            </w:r>
-            <w:r>
-              <w:rPr>
-                <w:rFonts w:cs="Arial"/>
-              </w:rPr>
-              <w:t>” %}</w:t>
+              <w:t>property_state == “TAS” %}</w:t>
             </w:r>
           </w:p>
           <w:p>
@@ -3339,19 +3267,7 @@
               <w:rPr>
                 <w:rFonts w:cs="Arial"/>
               </w:rPr>
-              <w:t>property_state == “</w:t>
-            </w:r>
-            <w:r>
-              <w:rPr>
-                <w:rFonts w:cs="Arial"/>
-              </w:rPr>
-              <w:t>WA</w:t>
-            </w:r>
-            <w:r>
-              <w:rPr>
-                <w:rFonts w:cs="Arial"/>
-              </w:rPr>
-              <w:t>” %}</w:t>
+              <w:t>property_state == “WA” %}</w:t>
             </w:r>
           </w:p>
           <w:p>
@@ -3724,17 +3640,6 @@
               <w:t>in accordance with s. 127 of the Corporations Act 2001 (Cth):-</w:t>
             </w:r>
           </w:p>
-          <w:p>
-            <w:pPr>
-              <w:spacing w:before="240" w:after="0"/>
-              <w:rPr>
-                <w:rFonts w:eastAsia="Arial" w:cs="Arial"/>
-                <w:b/>
-                <w:bCs/>
-                <w:color w:val="000000"/>
-              </w:rPr>
-            </w:pPr>
-          </w:p>
         </w:tc>
         <w:tc>
           <w:tcPr>
@@ -3752,61 +3657,6 @@
                 <w:color w:val="000000"/>
               </w:rPr>
             </w:pPr>
-            <w:r>
-              <w:rPr>
-                <w:rFonts w:eastAsia="Arial" w:cs="Arial"/>
-                <w:color w:val="000000"/>
-              </w:rPr>
-              <w:t>)</w:t>
-            </w:r>
-          </w:p>
-          <w:p>
-            <w:pPr>
-              <w:spacing w:before="240" w:after="0"/>
-              <w:rPr>
-                <w:rFonts w:eastAsia="Arial" w:cs="Arial"/>
-                <w:color w:val="000000"/>
-              </w:rPr>
-            </w:pPr>
-            <w:r>
-              <w:rPr>
-                <w:rFonts w:eastAsia="Arial" w:cs="Arial"/>
-                <w:color w:val="000000"/>
-              </w:rPr>
-              <w:t>)</w:t>
-            </w:r>
-          </w:p>
-          <w:p>
-            <w:pPr>
-              <w:spacing w:before="240" w:after="0"/>
-              <w:rPr>
-                <w:rFonts w:eastAsia="Arial" w:cs="Arial"/>
-                <w:color w:val="000000"/>
-              </w:rPr>
-            </w:pPr>
-            <w:r>
-              <w:rPr>
-                <w:rFonts w:eastAsia="Arial" w:cs="Arial"/>
-                <w:color w:val="000000"/>
-              </w:rPr>
-              <w:t>)</w:t>
-            </w:r>
-          </w:p>
-          <w:p>
-            <w:pPr>
-              <w:spacing w:before="240" w:after="0"/>
-              <w:rPr>
-                <w:rFonts w:eastAsia="Arial" w:cs="Arial"/>
-                <w:color w:val="000000"/>
-              </w:rPr>
-            </w:pPr>
-            <w:r>
-              <w:rPr>
-                <w:rFonts w:eastAsia="Arial" w:cs="Arial"/>
-                <w:color w:val="000000"/>
-              </w:rPr>
-              <w:t>)</w:t>
-            </w:r>
           </w:p>
         </w:tc>
         <w:tc>
@@ -3923,7 +3773,7 @@
                       <w:bCs/>
                       <w:color w:val="000000" w:themeColor="text1"/>
                     </w:rPr>
-                    <w:t>Signature of director</w:t>
+                    <w:t>{{ "</w:t>
                   </w:r>
                   <w:r>
                     <w:rPr>
@@ -3931,12 +3781,39 @@
                       <w:bCs/>
                       <w:color w:val="000000" w:themeColor="text1"/>
                     </w:rPr>
-                    <w:t xml:space="preserve"> / company secretary</w:t>
+                    <w:t>Signature</w:t>
+                  </w:r>
+                  <w:r>
+                    <w:rPr>
+                      <w:rFonts w:cs="Arial"/>
+                      <w:bCs/>
+                      <w:color w:val="000000" w:themeColor="text1"/>
+                    </w:rPr>
+                    <w:t xml:space="preserve"> of sole director / company secretary" if not guarantor_3_name else "</w:t>
+                  </w:r>
+                  <w:r>
+                    <w:rPr>
+                      <w:rFonts w:cs="Arial"/>
+                      <w:bCs/>
+                      <w:color w:val="000000" w:themeColor="text1"/>
+                    </w:rPr>
+                    <w:t>Signature</w:t>
+                  </w:r>
+                  <w:r>
+                    <w:rPr>
+                      <w:rFonts w:cs="Arial"/>
+                      <w:bCs/>
+                      <w:color w:val="000000" w:themeColor="text1"/>
+                    </w:rPr>
+                    <w:t xml:space="preserve"> of director / company secretary" }}</w:t>
                   </w:r>
                 </w:p>
               </w:tc>
             </w:tr>
             <w:tr>
+              <w:trPr>
+                <w:trHeight w:val="265"/>
+              </w:trPr>
               <w:tc>
                 <w:tcPr>
                   <w:tcW w:w="4285" w:type="dxa"/>
@@ -3984,7 +3861,7 @@
                 </w:tcPr>
                 <w:p>
                   <w:pPr>
-                    <w:spacing w:before="240" w:after="100"/>
+                    <w:spacing w:after="0"/>
                     <w:rPr>
                       <w:rFonts w:cs="Arial"/>
                       <w:bCs/>
@@ -3997,15 +3874,7 @@
                       <w:bCs/>
                       <w:color w:val="000000" w:themeColor="text1"/>
                     </w:rPr>
-                    <w:t>Name of director</w:t>
-                  </w:r>
-                  <w:r>
-                    <w:rPr>
-                      <w:rFonts w:cs="Arial"/>
-                      <w:bCs/>
-                      <w:color w:val="000000" w:themeColor="text1"/>
-                    </w:rPr>
-                    <w:t xml:space="preserve"> / company secretary</w:t>
+                    <w:t>{{ "Name of sole director / company secretary" if not guarantor_3_name else "Name of director / company secretary" }}</w:t>
                   </w:r>
                 </w:p>
               </w:tc>
@@ -4017,7 +3886,7 @@
                 </w:tcPr>
                 <w:p>
                   <w:pPr>
-                    <w:spacing w:before="240" w:after="100"/>
+                    <w:spacing w:before="240" w:after="0"/>
                     <w:rPr>
                       <w:rFonts w:cs="Arial"/>
                       <w:b/>
@@ -4138,7 +4007,7 @@
                 </w:tcPr>
                 <w:p>
                   <w:pPr>
-                    <w:spacing w:before="240"/>
+                    <w:spacing w:after="0"/>
                     <w:rPr>
                       <w:color w:val="000000" w:themeColor="text1"/>
                       <w:sz w:val="18"/>
@@ -4147,19 +4016,43 @@
                   </w:pPr>
                   <w:r>
                     <w:rPr>
+                      <w:rFonts w:cs="Arial"/>
+                      <w:bCs/>
                       <w:color w:val="000000" w:themeColor="text1"/>
-                      <w:sz w:val="18"/>
-                      <w:szCs w:val="18"/>
                     </w:rPr>
-                    <w:t xml:space="preserve">Address of director </w:t>
+                    <w:t>{{ "</w:t>
                   </w:r>
                   <w:r>
                     <w:rPr>
+                      <w:rFonts w:cs="Arial"/>
+                      <w:bCs/>
                       <w:color w:val="000000" w:themeColor="text1"/>
-                      <w:sz w:val="18"/>
-                      <w:szCs w:val="18"/>
                     </w:rPr>
-                    <w:t>/ company secretary</w:t>
+                    <w:t>Address</w:t>
+                  </w:r>
+                  <w:r>
+                    <w:rPr>
+                      <w:rFonts w:cs="Arial"/>
+                      <w:bCs/>
+                      <w:color w:val="000000" w:themeColor="text1"/>
+                    </w:rPr>
+                    <w:t xml:space="preserve"> of sole director / company secretary" if not guarantor_3_name else "</w:t>
+                  </w:r>
+                  <w:r>
+                    <w:rPr>
+                      <w:rFonts w:cs="Arial"/>
+                      <w:bCs/>
+                      <w:color w:val="000000" w:themeColor="text1"/>
+                    </w:rPr>
+                    <w:t>Address</w:t>
+                  </w:r>
+                  <w:r>
+                    <w:rPr>
+                      <w:rFonts w:cs="Arial"/>
+                      <w:bCs/>
+                      <w:color w:val="000000" w:themeColor="text1"/>
+                    </w:rPr>
+                    <w:t xml:space="preserve"> of director / company secretary" }}</w:t>
                   </w:r>
                 </w:p>
               </w:tc>
@@ -4322,7 +4215,7 @@
                 </w:tcPr>
                 <w:p>
                   <w:pPr>
-                    <w:spacing w:before="240" w:after="100"/>
+                    <w:spacing w:after="0"/>
                     <w:rPr>
                       <w:rFonts w:cs="Arial"/>
                       <w:bCs/>
@@ -4347,7 +4240,7 @@
                 </w:tcPr>
                 <w:p>
                   <w:pPr>
-                    <w:spacing w:before="240" w:after="100"/>
+                    <w:spacing w:before="240" w:after="0"/>
                     <w:rPr>
                       <w:rFonts w:cs="Arial"/>
                       <w:b/>
@@ -4484,7 +4377,7 @@
                 </w:tcPr>
                 <w:p>
                   <w:pPr>
-                    <w:spacing w:before="240"/>
+                    <w:spacing w:after="0"/>
                     <w:rPr>
                       <w:color w:val="000000" w:themeColor="text1"/>
                       <w:sz w:val="18"/>
@@ -4635,17 +4528,6 @@
               <w:t>in accordance with s. 127 of the Corporations Act 2001 (Cth):-</w:t>
             </w:r>
           </w:p>
-          <w:p>
-            <w:pPr>
-              <w:spacing w:before="240" w:after="0"/>
-              <w:rPr>
-                <w:rFonts w:eastAsia="Arial" w:cs="Arial"/>
-                <w:b/>
-                <w:bCs/>
-                <w:color w:val="000000"/>
-              </w:rPr>
-            </w:pPr>
-          </w:p>
         </w:tc>
         <w:tc>
           <w:tcPr>
@@ -4663,61 +4545,6 @@
                 <w:color w:val="000000"/>
               </w:rPr>
             </w:pPr>
-            <w:r>
-              <w:rPr>
-                <w:rFonts w:eastAsia="Arial" w:cs="Arial"/>
-                <w:color w:val="000000"/>
-              </w:rPr>
-              <w:t>)</w:t>
-            </w:r>
-          </w:p>
-          <w:p>
-            <w:pPr>
-              <w:spacing w:before="240" w:after="0"/>
-              <w:rPr>
-                <w:rFonts w:eastAsia="Arial" w:cs="Arial"/>
-                <w:color w:val="000000"/>
-              </w:rPr>
-            </w:pPr>
-            <w:r>
-              <w:rPr>
-                <w:rFonts w:eastAsia="Arial" w:cs="Arial"/>
-                <w:color w:val="000000"/>
-              </w:rPr>
-              <w:t>)</w:t>
-            </w:r>
-          </w:p>
-          <w:p>
-            <w:pPr>
-              <w:spacing w:before="240" w:after="0"/>
-              <w:rPr>
-                <w:rFonts w:eastAsia="Arial" w:cs="Arial"/>
-                <w:color w:val="000000"/>
-              </w:rPr>
-            </w:pPr>
-            <w:r>
-              <w:rPr>
-                <w:rFonts w:eastAsia="Arial" w:cs="Arial"/>
-                <w:color w:val="000000"/>
-              </w:rPr>
-              <w:t>)</w:t>
-            </w:r>
-          </w:p>
-          <w:p>
-            <w:pPr>
-              <w:spacing w:before="240" w:after="0"/>
-              <w:rPr>
-                <w:rFonts w:eastAsia="Arial" w:cs="Arial"/>
-                <w:color w:val="000000"/>
-              </w:rPr>
-            </w:pPr>
-            <w:r>
-              <w:rPr>
-                <w:rFonts w:eastAsia="Arial" w:cs="Arial"/>
-                <w:color w:val="000000"/>
-              </w:rPr>
-              <w:t>)</w:t>
-            </w:r>
           </w:p>
         </w:tc>
         <w:tc>
@@ -4736,16 +4563,6 @@
         </w:tc>
       </w:tr>
     </w:tbl>
-    <w:p>
-      <w:pPr>
-        <w:spacing w:before="240" w:after="0"/>
-        <w:rPr>
-          <w:rFonts w:cs="Arial"/>
-          <w:b/>
-          <w:color w:val="000000" w:themeColor="text1"/>
-        </w:rPr>
-      </w:pPr>
-    </w:p>
     <w:tbl>
       <w:tblPr>
         <w:tblStyle w:val="TableGrid10"/>
@@ -4771,7 +4588,7 @@
         </w:trPr>
         <w:tc>
           <w:tcPr>
-            <w:tcW w:w="4885" w:type="dxa"/>
+            <w:tcW w:w="4393" w:type="dxa"/>
           </w:tcPr>
           <w:tbl>
             <w:tblPr>
@@ -4834,7 +4651,7 @@
                       <w:bCs/>
                       <w:color w:val="000000" w:themeColor="text1"/>
                     </w:rPr>
-                    <w:t>Signature of director</w:t>
+                    <w:t>{{ "</w:t>
                   </w:r>
                   <w:r>
                     <w:rPr>
@@ -4842,12 +4659,39 @@
                       <w:bCs/>
                       <w:color w:val="000000" w:themeColor="text1"/>
                     </w:rPr>
-                    <w:t xml:space="preserve"> / company secretary</w:t>
+                    <w:t>Signature</w:t>
+                  </w:r>
+                  <w:r>
+                    <w:rPr>
+                      <w:rFonts w:cs="Arial"/>
+                      <w:bCs/>
+                      <w:color w:val="000000" w:themeColor="text1"/>
+                    </w:rPr>
+                    <w:t xml:space="preserve"> of sole director / company secretary" if not guarantor_3_name else "</w:t>
+                  </w:r>
+                  <w:r>
+                    <w:rPr>
+                      <w:rFonts w:cs="Arial"/>
+                      <w:bCs/>
+                      <w:color w:val="000000" w:themeColor="text1"/>
+                    </w:rPr>
+                    <w:t>Signature</w:t>
+                  </w:r>
+                  <w:r>
+                    <w:rPr>
+                      <w:rFonts w:cs="Arial"/>
+                      <w:bCs/>
+                      <w:color w:val="000000" w:themeColor="text1"/>
+                    </w:rPr>
+                    <w:t xml:space="preserve"> of director / company secretary" }}</w:t>
                   </w:r>
                 </w:p>
               </w:tc>
             </w:tr>
             <w:tr>
+              <w:trPr>
+                <w:trHeight w:val="265"/>
+              </w:trPr>
               <w:tc>
                 <w:tcPr>
                   <w:tcW w:w="4285" w:type="dxa"/>
@@ -4895,7 +4739,7 @@
                 </w:tcPr>
                 <w:p>
                   <w:pPr>
-                    <w:spacing w:before="240" w:after="100"/>
+                    <w:spacing w:after="0"/>
                     <w:rPr>
                       <w:rFonts w:cs="Arial"/>
                       <w:bCs/>
@@ -4908,15 +4752,7 @@
                       <w:bCs/>
                       <w:color w:val="000000" w:themeColor="text1"/>
                     </w:rPr>
-                    <w:t>Name of director</w:t>
-                  </w:r>
-                  <w:r>
-                    <w:rPr>
-                      <w:rFonts w:cs="Arial"/>
-                      <w:bCs/>
-                      <w:color w:val="000000" w:themeColor="text1"/>
-                    </w:rPr>
-                    <w:t xml:space="preserve"> / company secretary</w:t>
+                    <w:t>{{ "Name of sole director / company secretary" if not guarantor_3_name else "Name of director / company secretary" }}</w:t>
                   </w:r>
                 </w:p>
               </w:tc>
@@ -4928,7 +4764,7 @@
                 </w:tcPr>
                 <w:p>
                   <w:pPr>
-                    <w:spacing w:before="240" w:after="100"/>
+                    <w:spacing w:before="240" w:after="0"/>
                     <w:rPr>
                       <w:rFonts w:cs="Arial"/>
                       <w:b/>
@@ -5049,7 +4885,7 @@
                 </w:tcPr>
                 <w:p>
                   <w:pPr>
-                    <w:spacing w:before="240"/>
+                    <w:spacing w:after="0"/>
                     <w:rPr>
                       <w:color w:val="000000" w:themeColor="text1"/>
                       <w:sz w:val="18"/>
@@ -5058,20 +4894,43 @@
                   </w:pPr>
                   <w:r>
                     <w:rPr>
+                      <w:rFonts w:cs="Arial"/>
+                      <w:bCs/>
                       <w:color w:val="000000" w:themeColor="text1"/>
-                      <w:sz w:val="18"/>
-                      <w:szCs w:val="18"/>
                     </w:rPr>
-                    <w:lastRenderedPageBreak/>
-                    <w:t xml:space="preserve">Address of director </w:t>
+                    <w:t>{{ "</w:t>
                   </w:r>
                   <w:r>
                     <w:rPr>
+                      <w:rFonts w:cs="Arial"/>
+                      <w:bCs/>
                       <w:color w:val="000000" w:themeColor="text1"/>
-                      <w:sz w:val="18"/>
-                      <w:szCs w:val="18"/>
                     </w:rPr>
-                    <w:t>/ company secretary</w:t>
+                    <w:t>Address</w:t>
+                  </w:r>
+                  <w:r>
+                    <w:rPr>
+                      <w:rFonts w:cs="Arial"/>
+                      <w:bCs/>
+                      <w:color w:val="000000" w:themeColor="text1"/>
+                    </w:rPr>
+                    <w:t xml:space="preserve"> of sole director / company secretary" if not guarantor_3_name else "</w:t>
+                  </w:r>
+                  <w:r>
+                    <w:rPr>
+                      <w:rFonts w:cs="Arial"/>
+                      <w:bCs/>
+                      <w:color w:val="000000" w:themeColor="text1"/>
+                    </w:rPr>
+                    <w:t>Address</w:t>
+                  </w:r>
+                  <w:r>
+                    <w:rPr>
+                      <w:rFonts w:cs="Arial"/>
+                      <w:bCs/>
+                      <w:color w:val="000000" w:themeColor="text1"/>
+                    </w:rPr>
+                    <w:t xml:space="preserve"> of director / company secretary" }}</w:t>
                   </w:r>
                 </w:p>
               </w:tc>
@@ -5090,7 +4949,7 @@
         </w:tc>
         <w:tc>
           <w:tcPr>
-            <w:tcW w:w="4886" w:type="dxa"/>
+            <w:tcW w:w="4394" w:type="dxa"/>
           </w:tcPr>
           <w:tbl>
             <w:tblPr>
@@ -5128,7 +4987,6 @@
                       <w:b/>
                       <w:color w:val="000000" w:themeColor="text1"/>
                     </w:rPr>
-                    <w:lastRenderedPageBreak/>
                     <w:t>{%tr if guarantor_3_name %}</w:t>
                   </w:r>
                 </w:p>
@@ -5235,7 +5093,7 @@
                 </w:tcPr>
                 <w:p>
                   <w:pPr>
-                    <w:spacing w:before="240" w:after="100"/>
+                    <w:spacing w:after="0"/>
                     <w:rPr>
                       <w:rFonts w:cs="Arial"/>
                       <w:bCs/>
@@ -5260,7 +5118,7 @@
                 </w:tcPr>
                 <w:p>
                   <w:pPr>
-                    <w:spacing w:before="240" w:after="100"/>
+                    <w:spacing w:before="240" w:after="0"/>
                     <w:rPr>
                       <w:rFonts w:cs="Arial"/>
                       <w:b/>
@@ -5273,7 +5131,6 @@
                       <w:sz w:val="18"/>
                       <w:szCs w:val="18"/>
                     </w:rPr>
-                    <w:lastRenderedPageBreak/>
                     <w:t xml:space="preserve">{{ </w:t>
                   </w:r>
                   <w:r>
@@ -5398,7 +5255,7 @@
                 </w:tcPr>
                 <w:p>
                   <w:pPr>
-                    <w:spacing w:before="240"/>
+                    <w:spacing w:after="0"/>
                     <w:rPr>
                       <w:color w:val="000000" w:themeColor="text1"/>
                       <w:sz w:val="18"/>

--- a/SMSF/Refi/BC/8. Mortgage Side Agreement.docx
+++ b/SMSF/Refi/BC/8. Mortgage Side Agreement.docx
@@ -611,6 +611,7 @@
                 <w:b/>
               </w:rPr>
             </w:pPr>
+            <w:proofErr w:type="gramStart"/>
             <w:r>
               <w:rPr>
                 <w:rFonts w:cs="Arial"/>
@@ -619,6 +620,7 @@
               </w:rPr>
               <w:t xml:space="preserve">{{ </w:t>
             </w:r>
+            <w:proofErr w:type="spellStart"/>
             <w:r>
               <w:rPr>
                 <w:rFonts w:cs="Arial"/>
@@ -627,6 +629,8 @@
               </w:rPr>
               <w:t>ApplicationNumber</w:t>
             </w:r>
+            <w:proofErr w:type="spellEnd"/>
+            <w:proofErr w:type="gramEnd"/>
             <w:r>
               <w:rPr>
                 <w:rFonts w:cs="Arial"/>
@@ -677,6 +681,7 @@
                 <w:spacing w:val="-3"/>
               </w:rPr>
             </w:pPr>
+            <w:proofErr w:type="gramStart"/>
             <w:r>
               <w:rPr>
                 <w:rFonts w:cs="Arial"/>
@@ -693,6 +698,7 @@
               </w:rPr>
               <w:t>LOANNUMBER</w:t>
             </w:r>
+            <w:proofErr w:type="gramEnd"/>
             <w:r>
               <w:rPr>
                 <w:rFonts w:cs="Arial"/>
@@ -1453,11 +1459,16 @@
                 <w:spacing w:val="-3"/>
               </w:rPr>
             </w:pPr>
+            <w:proofErr w:type="gramStart"/>
             <w:r>
               <w:t xml:space="preserve">{{ </w:t>
             </w:r>
             <w:r>
-              <w:t>GUARANTOR1ACN</w:t>
+              <w:t>GUARANTOR</w:t>
+            </w:r>
+            <w:proofErr w:type="gramEnd"/>
+            <w:r>
+              <w:t>1ACN</w:t>
             </w:r>
             <w:r>
               <w:t xml:space="preserve"> }}</w:t>
@@ -1529,47 +1540,91 @@
                 <w:spacing w:val="-3"/>
               </w:rPr>
             </w:pPr>
+            <w:proofErr w:type="gramStart"/>
             <w:r>
               <w:t xml:space="preserve">{{ </w:t>
             </w:r>
             <w:r>
-              <w:t>GUARANTOR1ADDRESSLINE1</w:t>
-            </w:r>
-            <w:r>
-              <w:t xml:space="preserve"> | upper }}</w:t>
+              <w:t>GUARANTOR</w:t>
+            </w:r>
+            <w:proofErr w:type="gramEnd"/>
+            <w:r>
+              <w:t>1ADDRESSLINE1</w:t>
+            </w:r>
+            <w:r>
+              <w:t xml:space="preserve"> | </w:t>
+            </w:r>
+            <w:proofErr w:type="gramStart"/>
+            <w:r>
+              <w:t>upper }</w:t>
+            </w:r>
+            <w:proofErr w:type="gramEnd"/>
+            <w:r>
+              <w:t>}</w:t>
             </w:r>
             <w:r>
               <w:t xml:space="preserve">, </w:t>
             </w:r>
+            <w:proofErr w:type="gramStart"/>
             <w:r>
               <w:t xml:space="preserve">{{ </w:t>
             </w:r>
             <w:r>
-              <w:t>GUARANTOR1SUBURB</w:t>
-            </w:r>
-            <w:r>
-              <w:t xml:space="preserve"> | upper }}</w:t>
+              <w:t>GUARANTOR</w:t>
+            </w:r>
+            <w:proofErr w:type="gramEnd"/>
+            <w:r>
+              <w:t>1SUBURB</w:t>
+            </w:r>
+            <w:r>
+              <w:t xml:space="preserve"> | </w:t>
+            </w:r>
+            <w:proofErr w:type="gramStart"/>
+            <w:r>
+              <w:t>upper }</w:t>
+            </w:r>
+            <w:proofErr w:type="gramEnd"/>
+            <w:r>
+              <w:t>}</w:t>
             </w:r>
             <w:r>
               <w:t xml:space="preserve"> </w:t>
             </w:r>
+            <w:proofErr w:type="gramStart"/>
             <w:r>
               <w:t xml:space="preserve">{{ </w:t>
             </w:r>
             <w:r>
-              <w:t>GUARANTOR1STATE</w:t>
-            </w:r>
-            <w:r>
-              <w:t xml:space="preserve"> | upper }}</w:t>
+              <w:t>GUARANTOR</w:t>
+            </w:r>
+            <w:proofErr w:type="gramEnd"/>
+            <w:r>
+              <w:t>1STATE</w:t>
+            </w:r>
+            <w:r>
+              <w:t xml:space="preserve"> | </w:t>
+            </w:r>
+            <w:proofErr w:type="gramStart"/>
+            <w:r>
+              <w:t>upper }</w:t>
+            </w:r>
+            <w:proofErr w:type="gramEnd"/>
+            <w:r>
+              <w:t>}</w:t>
             </w:r>
             <w:r>
               <w:t xml:space="preserve"> </w:t>
             </w:r>
+            <w:proofErr w:type="gramStart"/>
             <w:r>
               <w:t xml:space="preserve">{{ </w:t>
             </w:r>
             <w:r>
-              <w:t>GUARANTOR1POSTCODE</w:t>
+              <w:t>GUARANTOR</w:t>
+            </w:r>
+            <w:proofErr w:type="gramEnd"/>
+            <w:r>
+              <w:t>1POSTCODE</w:t>
             </w:r>
             <w:r>
               <w:t xml:space="preserve"> | upper }}</w:t>
@@ -1645,11 +1700,16 @@
                 <w:spacing w:val="-3"/>
               </w:rPr>
             </w:pPr>
+            <w:proofErr w:type="gramStart"/>
             <w:r>
               <w:t xml:space="preserve">{{ </w:t>
             </w:r>
             <w:r>
-              <w:t>GUARANTOR1EMAILADDRESS</w:t>
+              <w:t>GUARANTOR</w:t>
+            </w:r>
+            <w:proofErr w:type="gramEnd"/>
+            <w:r>
+              <w:t>1EMAILADDRESS</w:t>
             </w:r>
             <w:r>
               <w:t xml:space="preserve"> | upper }}</w:t>
@@ -2829,11 +2889,19 @@
               </w:rPr>
               <w:t xml:space="preserve">if </w:t>
             </w:r>
-            <w:r>
-              <w:rPr>
-                <w:rFonts w:cs="Arial"/>
-              </w:rPr>
-              <w:t>property_state == “ACT” %}</w:t>
+            <w:proofErr w:type="spellStart"/>
+            <w:r>
+              <w:rPr>
+                <w:rFonts w:cs="Arial"/>
+              </w:rPr>
+              <w:t>property_state</w:t>
+            </w:r>
+            <w:proofErr w:type="spellEnd"/>
+            <w:r>
+              <w:rPr>
+                <w:rFonts w:cs="Arial"/>
+              </w:rPr>
+              <w:t xml:space="preserve"> == “ACT” %}</w:t>
             </w:r>
           </w:p>
           <w:p>
@@ -2849,11 +2917,19 @@
               <w:rPr>
                 <w:rFonts w:cs="Arial"/>
               </w:rPr>
-              <w:t xml:space="preserve">ACT -  </w:t>
+              <w:t xml:space="preserve">ACT </w:t>
+            </w:r>
+            <w:proofErr w:type="gramStart"/>
+            <w:r>
+              <w:rPr>
+                <w:rFonts w:cs="Arial"/>
+              </w:rPr>
+              <w:t xml:space="preserve">-  </w:t>
             </w:r>
             <w:r>
               <w:t>3033135</w:t>
             </w:r>
+            <w:proofErr w:type="gramEnd"/>
           </w:p>
           <w:p>
             <w:pPr>
@@ -2886,11 +2962,19 @@
               </w:rPr>
               <w:t xml:space="preserve">if </w:t>
             </w:r>
-            <w:r>
-              <w:rPr>
-                <w:rFonts w:cs="Arial"/>
-              </w:rPr>
-              <w:t>property_state == “NSW” %}</w:t>
+            <w:proofErr w:type="spellStart"/>
+            <w:r>
+              <w:rPr>
+                <w:rFonts w:cs="Arial"/>
+              </w:rPr>
+              <w:t>property_state</w:t>
+            </w:r>
+            <w:proofErr w:type="spellEnd"/>
+            <w:r>
+              <w:rPr>
+                <w:rFonts w:cs="Arial"/>
+              </w:rPr>
+              <w:t xml:space="preserve"> == “NSW” %}</w:t>
             </w:r>
           </w:p>
           <w:p>
@@ -2950,11 +3034,19 @@
               </w:rPr>
               <w:t xml:space="preserve">if </w:t>
             </w:r>
-            <w:r>
-              <w:rPr>
-                <w:rFonts w:cs="Arial"/>
-              </w:rPr>
-              <w:t>property_state == “NT” %}</w:t>
+            <w:proofErr w:type="spellStart"/>
+            <w:r>
+              <w:rPr>
+                <w:rFonts w:cs="Arial"/>
+              </w:rPr>
+              <w:t>property_state</w:t>
+            </w:r>
+            <w:proofErr w:type="spellEnd"/>
+            <w:r>
+              <w:rPr>
+                <w:rFonts w:cs="Arial"/>
+              </w:rPr>
+              <w:t xml:space="preserve"> == “NT” %}</w:t>
             </w:r>
           </w:p>
           <w:p>
@@ -3015,11 +3107,19 @@
               </w:rPr>
               <w:t xml:space="preserve">if </w:t>
             </w:r>
-            <w:r>
-              <w:rPr>
-                <w:rFonts w:cs="Arial"/>
-              </w:rPr>
-              <w:t>property_state == “QLD” %}</w:t>
+            <w:proofErr w:type="spellStart"/>
+            <w:r>
+              <w:rPr>
+                <w:rFonts w:cs="Arial"/>
+              </w:rPr>
+              <w:t>property_state</w:t>
+            </w:r>
+            <w:proofErr w:type="spellEnd"/>
+            <w:r>
+              <w:rPr>
+                <w:rFonts w:cs="Arial"/>
+              </w:rPr>
+              <w:t xml:space="preserve"> == “QLD” %}</w:t>
             </w:r>
           </w:p>
           <w:p>
@@ -3073,11 +3173,19 @@
               </w:rPr>
               <w:t xml:space="preserve">if </w:t>
             </w:r>
-            <w:r>
-              <w:rPr>
-                <w:rFonts w:cs="Arial"/>
-              </w:rPr>
-              <w:t>property_state == “SA” %}</w:t>
+            <w:proofErr w:type="spellStart"/>
+            <w:r>
+              <w:rPr>
+                <w:rFonts w:cs="Arial"/>
+              </w:rPr>
+              <w:t>property_state</w:t>
+            </w:r>
+            <w:proofErr w:type="spellEnd"/>
+            <w:r>
+              <w:rPr>
+                <w:rFonts w:cs="Arial"/>
+              </w:rPr>
+              <w:t xml:space="preserve"> == “SA” %}</w:t>
             </w:r>
           </w:p>
           <w:p>
@@ -3135,11 +3243,19 @@
               </w:rPr>
               <w:t xml:space="preserve">if </w:t>
             </w:r>
-            <w:r>
-              <w:rPr>
-                <w:rFonts w:cs="Arial"/>
-              </w:rPr>
-              <w:t>property_state == “VIC” %}</w:t>
+            <w:proofErr w:type="spellStart"/>
+            <w:r>
+              <w:rPr>
+                <w:rFonts w:cs="Arial"/>
+              </w:rPr>
+              <w:t>property_state</w:t>
+            </w:r>
+            <w:proofErr w:type="spellEnd"/>
+            <w:r>
+              <w:rPr>
+                <w:rFonts w:cs="Arial"/>
+              </w:rPr>
+              <w:t xml:space="preserve"> == “VIC” %}</w:t>
             </w:r>
           </w:p>
           <w:p>
@@ -3200,11 +3316,19 @@
               </w:rPr>
               <w:t xml:space="preserve">if </w:t>
             </w:r>
-            <w:r>
-              <w:rPr>
-                <w:rFonts w:cs="Arial"/>
-              </w:rPr>
-              <w:t>property_state == “TAS” %}</w:t>
+            <w:proofErr w:type="spellStart"/>
+            <w:r>
+              <w:rPr>
+                <w:rFonts w:cs="Arial"/>
+              </w:rPr>
+              <w:t>property_state</w:t>
+            </w:r>
+            <w:proofErr w:type="spellEnd"/>
+            <w:r>
+              <w:rPr>
+                <w:rFonts w:cs="Arial"/>
+              </w:rPr>
+              <w:t xml:space="preserve"> == “TAS” %}</w:t>
             </w:r>
           </w:p>
           <w:p>
@@ -3263,11 +3387,19 @@
               </w:rPr>
               <w:t xml:space="preserve">if </w:t>
             </w:r>
-            <w:r>
-              <w:rPr>
-                <w:rFonts w:cs="Arial"/>
-              </w:rPr>
-              <w:t>property_state == “WA” %}</w:t>
+            <w:proofErr w:type="spellStart"/>
+            <w:r>
+              <w:rPr>
+                <w:rFonts w:cs="Arial"/>
+              </w:rPr>
+              <w:t>property_state</w:t>
+            </w:r>
+            <w:proofErr w:type="spellEnd"/>
+            <w:r>
+              <w:rPr>
+                <w:rFonts w:cs="Arial"/>
+              </w:rPr>
+              <w:t xml:space="preserve"> == “WA” %}</w:t>
             </w:r>
           </w:p>
           <w:p>
@@ -3560,6 +3692,7 @@
               </w:rPr>
               <w:t xml:space="preserve">by </w:t>
             </w:r>
+            <w:proofErr w:type="gramStart"/>
             <w:r>
               <w:rPr>
                 <w:rFonts w:eastAsia="Arial" w:cs="Arial"/>
@@ -3569,6 +3702,7 @@
               </w:rPr>
               <w:t xml:space="preserve">{{ </w:t>
             </w:r>
+            <w:proofErr w:type="spellStart"/>
             <w:r>
               <w:rPr>
                 <w:rFonts w:eastAsia="Arial" w:cs="Arial"/>
@@ -3578,6 +3712,8 @@
               </w:rPr>
               <w:t>Bordetallnames</w:t>
             </w:r>
+            <w:proofErr w:type="spellEnd"/>
+            <w:proofErr w:type="gramEnd"/>
             <w:r>
               <w:rPr>
                 <w:rFonts w:eastAsia="Arial" w:cs="Arial"/>
@@ -3612,6 +3748,7 @@
               </w:rPr>
               <w:t xml:space="preserve"> </w:t>
             </w:r>
+            <w:proofErr w:type="gramStart"/>
             <w:r>
               <w:rPr>
                 <w:rFonts w:eastAsia="Arial" w:cs="Arial"/>
@@ -3620,8 +3757,9 @@
                 <w:caps/>
                 <w:color w:val="000000"/>
               </w:rPr>
-              <w:t>{{ BORDET1ACN }}</w:t>
-            </w:r>
+              <w:t>{{ BORDET</w:t>
+            </w:r>
+            <w:proofErr w:type="gramEnd"/>
             <w:r>
               <w:rPr>
                 <w:rFonts w:eastAsia="Arial" w:cs="Arial"/>
@@ -3630,6 +3768,38 @@
                 <w:caps/>
                 <w:color w:val="000000"/>
               </w:rPr>
+              <w:t>1</w:t>
+            </w:r>
+            <w:proofErr w:type="gramStart"/>
+            <w:r>
+              <w:rPr>
+                <w:rFonts w:eastAsia="Arial" w:cs="Arial"/>
+                <w:b/>
+                <w:bCs/>
+                <w:caps/>
+                <w:color w:val="000000"/>
+              </w:rPr>
+              <w:t>ACN }</w:t>
+            </w:r>
+            <w:proofErr w:type="gramEnd"/>
+            <w:r>
+              <w:rPr>
+                <w:rFonts w:eastAsia="Arial" w:cs="Arial"/>
+                <w:b/>
+                <w:bCs/>
+                <w:caps/>
+                <w:color w:val="000000"/>
+              </w:rPr>
+              <w:t>}</w:t>
+            </w:r>
+            <w:r>
+              <w:rPr>
+                <w:rFonts w:eastAsia="Arial" w:cs="Arial"/>
+                <w:b/>
+                <w:bCs/>
+                <w:caps/>
+                <w:color w:val="000000"/>
+              </w:rPr>
               <w:t xml:space="preserve"> </w:t>
             </w:r>
             <w:r>
@@ -3637,8 +3807,26 @@
                 <w:rFonts w:eastAsia="Arial" w:cs="Arial"/>
                 <w:color w:val="000000"/>
               </w:rPr>
-              <w:t>in accordance with s. 127 of the Corporations Act 2001 (Cth):-</w:t>
-            </w:r>
+              <w:t>in accordance with s. 127 of the Corporations Act 2001 (</w:t>
+            </w:r>
+            <w:proofErr w:type="spellStart"/>
+            <w:r>
+              <w:rPr>
+                <w:rFonts w:eastAsia="Arial" w:cs="Arial"/>
+                <w:color w:val="000000"/>
+              </w:rPr>
+              <w:t>Cth</w:t>
+            </w:r>
+            <w:proofErr w:type="spellEnd"/>
+            <w:proofErr w:type="gramStart"/>
+            <w:r>
+              <w:rPr>
+                <w:rFonts w:eastAsia="Arial" w:cs="Arial"/>
+                <w:color w:val="000000"/>
+              </w:rPr>
+              <w:t>):-</w:t>
+            </w:r>
+            <w:proofErr w:type="gramEnd"/>
           </w:p>
         </w:tc>
         <w:tc>
@@ -3767,6 +3955,7 @@
                       <w:color w:val="000000" w:themeColor="text1"/>
                     </w:rPr>
                   </w:pPr>
+                  <w:proofErr w:type="gramStart"/>
                   <w:r>
                     <w:rPr>
                       <w:rFonts w:cs="Arial"/>
@@ -3775,6 +3964,7 @@
                     </w:rPr>
                     <w:t>{{ "</w:t>
                   </w:r>
+                  <w:proofErr w:type="gramEnd"/>
                   <w:r>
                     <w:rPr>
                       <w:rFonts w:cs="Arial"/>
@@ -3827,6 +4017,7 @@
                       <w:color w:val="000000" w:themeColor="text1"/>
                     </w:rPr>
                   </w:pPr>
+                  <w:proofErr w:type="gramStart"/>
                   <w:r>
                     <w:rPr>
                       <w:rFonts w:cs="Arial"/>
@@ -3841,7 +4032,16 @@
                       <w:b/>
                       <w:color w:val="000000" w:themeColor="text1"/>
                     </w:rPr>
-                    <w:t>guarantor_2_name</w:t>
+                    <w:t>guarantor</w:t>
+                  </w:r>
+                  <w:proofErr w:type="gramEnd"/>
+                  <w:r>
+                    <w:rPr>
+                      <w:rFonts w:cs="Arial"/>
+                      <w:b/>
+                      <w:color w:val="000000" w:themeColor="text1"/>
+                    </w:rPr>
+                    <w:t>_2_name</w:t>
                   </w:r>
                   <w:r>
                     <w:rPr>
@@ -3868,13 +4068,23 @@
                       <w:color w:val="000000" w:themeColor="text1"/>
                     </w:rPr>
                   </w:pPr>
+                  <w:proofErr w:type="gramStart"/>
                   <w:r>
                     <w:rPr>
                       <w:rFonts w:cs="Arial"/>
                       <w:bCs/>
                       <w:color w:val="000000" w:themeColor="text1"/>
                     </w:rPr>
-                    <w:t>{{ "Name of sole director / company secretary" if not guarantor_3_name else "Name of director / company secretary" }}</w:t>
+                    <w:t>{{ "</w:t>
+                  </w:r>
+                  <w:proofErr w:type="gramEnd"/>
+                  <w:r>
+                    <w:rPr>
+                      <w:rFonts w:cs="Arial"/>
+                      <w:bCs/>
+                      <w:color w:val="000000" w:themeColor="text1"/>
+                    </w:rPr>
+                    <w:t>Name of sole director / company secretary" if not guarantor_3_name else "Name of director / company secretary" }}</w:t>
                   </w:r>
                 </w:p>
               </w:tc>
@@ -3893,6 +4103,7 @@
                       <w:color w:val="000000" w:themeColor="text1"/>
                     </w:rPr>
                   </w:pPr>
+                  <w:proofErr w:type="gramStart"/>
                   <w:r>
                     <w:rPr>
                       <w:color w:val="000000" w:themeColor="text1"/>
@@ -3907,7 +4118,25 @@
                       <w:sz w:val="18"/>
                       <w:szCs w:val="18"/>
                     </w:rPr>
-                    <w:t>Guarantor2Addressline1</w:t>
+                    <w:t>Guarantor</w:t>
+                  </w:r>
+                  <w:proofErr w:type="gramEnd"/>
+                  <w:r>
+                    <w:rPr>
+                      <w:color w:val="000000" w:themeColor="text1"/>
+                      <w:sz w:val="18"/>
+                      <w:szCs w:val="18"/>
+                    </w:rPr>
+                    <w:t>2Addressline</w:t>
+                  </w:r>
+                  <w:proofErr w:type="gramStart"/>
+                  <w:r>
+                    <w:rPr>
+                      <w:color w:val="000000" w:themeColor="text1"/>
+                      <w:sz w:val="18"/>
+                      <w:szCs w:val="18"/>
+                    </w:rPr>
+                    <w:t>1</w:t>
                   </w:r>
                   <w:r>
                     <w:rPr>
@@ -3915,7 +4144,16 @@
                       <w:sz w:val="18"/>
                       <w:szCs w:val="18"/>
                     </w:rPr>
-                    <w:t xml:space="preserve"> }}</w:t>
+                    <w:t xml:space="preserve"> }</w:t>
+                  </w:r>
+                  <w:proofErr w:type="gramEnd"/>
+                  <w:r>
+                    <w:rPr>
+                      <w:color w:val="000000" w:themeColor="text1"/>
+                      <w:sz w:val="18"/>
+                      <w:szCs w:val="18"/>
+                    </w:rPr>
+                    <w:t>}</w:t>
                   </w:r>
                   <w:r>
                     <w:rPr>
@@ -3925,6 +4163,7 @@
                     </w:rPr>
                     <w:t xml:space="preserve">, </w:t>
                   </w:r>
+                  <w:proofErr w:type="gramStart"/>
                   <w:r>
                     <w:rPr>
                       <w:color w:val="000000" w:themeColor="text1"/>
@@ -3939,7 +4178,25 @@
                       <w:sz w:val="18"/>
                       <w:szCs w:val="18"/>
                     </w:rPr>
-                    <w:t>Guarantor2Suburb</w:t>
+                    <w:t>Guarantor</w:t>
+                  </w:r>
+                  <w:proofErr w:type="gramEnd"/>
+                  <w:r>
+                    <w:rPr>
+                      <w:color w:val="000000" w:themeColor="text1"/>
+                      <w:sz w:val="18"/>
+                      <w:szCs w:val="18"/>
+                    </w:rPr>
+                    <w:t>2</w:t>
+                  </w:r>
+                  <w:proofErr w:type="gramStart"/>
+                  <w:r>
+                    <w:rPr>
+                      <w:color w:val="000000" w:themeColor="text1"/>
+                      <w:sz w:val="18"/>
+                      <w:szCs w:val="18"/>
+                    </w:rPr>
+                    <w:t>Suburb</w:t>
                   </w:r>
                   <w:r>
                     <w:rPr>
@@ -3947,7 +4204,16 @@
                       <w:sz w:val="18"/>
                       <w:szCs w:val="18"/>
                     </w:rPr>
-                    <w:t xml:space="preserve"> }}</w:t>
+                    <w:t xml:space="preserve"> }</w:t>
+                  </w:r>
+                  <w:proofErr w:type="gramEnd"/>
+                  <w:r>
+                    <w:rPr>
+                      <w:color w:val="000000" w:themeColor="text1"/>
+                      <w:sz w:val="18"/>
+                      <w:szCs w:val="18"/>
+                    </w:rPr>
+                    <w:t>}</w:t>
                   </w:r>
                   <w:r>
                     <w:rPr>
@@ -3957,6 +4223,7 @@
                     </w:rPr>
                     <w:t xml:space="preserve"> </w:t>
                   </w:r>
+                  <w:proofErr w:type="gramStart"/>
                   <w:r>
                     <w:rPr>
                       <w:color w:val="000000" w:themeColor="text1"/>
@@ -3971,7 +4238,25 @@
                       <w:sz w:val="18"/>
                       <w:szCs w:val="18"/>
                     </w:rPr>
-                    <w:t>Guarantor2State</w:t>
+                    <w:t>Guarantor</w:t>
+                  </w:r>
+                  <w:proofErr w:type="gramEnd"/>
+                  <w:r>
+                    <w:rPr>
+                      <w:color w:val="000000" w:themeColor="text1"/>
+                      <w:sz w:val="18"/>
+                      <w:szCs w:val="18"/>
+                    </w:rPr>
+                    <w:t>2</w:t>
+                  </w:r>
+                  <w:proofErr w:type="gramStart"/>
+                  <w:r>
+                    <w:rPr>
+                      <w:color w:val="000000" w:themeColor="text1"/>
+                      <w:sz w:val="18"/>
+                      <w:szCs w:val="18"/>
+                    </w:rPr>
+                    <w:t>State</w:t>
                   </w:r>
                   <w:r>
                     <w:rPr>
@@ -3979,7 +4264,25 @@
                       <w:sz w:val="18"/>
                       <w:szCs w:val="18"/>
                     </w:rPr>
-                    <w:t xml:space="preserve"> }} {{ </w:t>
+                    <w:t xml:space="preserve"> }</w:t>
+                  </w:r>
+                  <w:proofErr w:type="gramEnd"/>
+                  <w:r>
+                    <w:rPr>
+                      <w:color w:val="000000" w:themeColor="text1"/>
+                      <w:sz w:val="18"/>
+                      <w:szCs w:val="18"/>
+                    </w:rPr>
+                    <w:t xml:space="preserve">} </w:t>
+                  </w:r>
+                  <w:proofErr w:type="gramStart"/>
+                  <w:r>
+                    <w:rPr>
+                      <w:color w:val="000000" w:themeColor="text1"/>
+                      <w:sz w:val="18"/>
+                      <w:szCs w:val="18"/>
+                    </w:rPr>
+                    <w:t xml:space="preserve">{{ </w:t>
                   </w:r>
                   <w:r>
                     <w:rPr>
@@ -3987,7 +4290,16 @@
                       <w:sz w:val="18"/>
                       <w:szCs w:val="18"/>
                     </w:rPr>
-                    <w:t>Guarantor2Postcode</w:t>
+                    <w:t>Guarantor</w:t>
+                  </w:r>
+                  <w:proofErr w:type="gramEnd"/>
+                  <w:r>
+                    <w:rPr>
+                      <w:color w:val="000000" w:themeColor="text1"/>
+                      <w:sz w:val="18"/>
+                      <w:szCs w:val="18"/>
+                    </w:rPr>
+                    <w:t>2Postcode</w:t>
                   </w:r>
                   <w:r>
                     <w:rPr>
@@ -4014,6 +4326,7 @@
                       <w:szCs w:val="18"/>
                     </w:rPr>
                   </w:pPr>
+                  <w:proofErr w:type="gramStart"/>
                   <w:r>
                     <w:rPr>
                       <w:rFonts w:cs="Arial"/>
@@ -4022,6 +4335,7 @@
                     </w:rPr>
                     <w:t>{{ "</w:t>
                   </w:r>
+                  <w:proofErr w:type="gramEnd"/>
                   <w:r>
                     <w:rPr>
                       <w:rFonts w:cs="Arial"/>
@@ -4178,6 +4492,7 @@
                       <w:color w:val="000000" w:themeColor="text1"/>
                     </w:rPr>
                   </w:pPr>
+                  <w:proofErr w:type="gramStart"/>
                   <w:r>
                     <w:rPr>
                       <w:rFonts w:cs="Arial"/>
@@ -4192,7 +4507,16 @@
                       <w:b/>
                       <w:color w:val="000000" w:themeColor="text1"/>
                     </w:rPr>
-                    <w:t>guarantor_3_name</w:t>
+                    <w:t>guarantor</w:t>
+                  </w:r>
+                  <w:proofErr w:type="gramEnd"/>
+                  <w:r>
+                    <w:rPr>
+                      <w:rFonts w:cs="Arial"/>
+                      <w:b/>
+                      <w:color w:val="000000" w:themeColor="text1"/>
+                    </w:rPr>
+                    <w:t>_3_name</w:t>
                   </w:r>
                   <w:r>
                     <w:rPr>
@@ -4247,6 +4571,7 @@
                       <w:color w:val="000000" w:themeColor="text1"/>
                     </w:rPr>
                   </w:pPr>
+                  <w:proofErr w:type="gramStart"/>
                   <w:r>
                     <w:rPr>
                       <w:color w:val="000000" w:themeColor="text1"/>
@@ -4261,7 +4586,25 @@
                       <w:sz w:val="18"/>
                       <w:szCs w:val="18"/>
                     </w:rPr>
-                    <w:t>Guarantor3Addressline1</w:t>
+                    <w:t>Guarantor</w:t>
+                  </w:r>
+                  <w:proofErr w:type="gramEnd"/>
+                  <w:r>
+                    <w:rPr>
+                      <w:color w:val="000000" w:themeColor="text1"/>
+                      <w:sz w:val="18"/>
+                      <w:szCs w:val="18"/>
+                    </w:rPr>
+                    <w:t>3Addressline</w:t>
+                  </w:r>
+                  <w:proofErr w:type="gramStart"/>
+                  <w:r>
+                    <w:rPr>
+                      <w:color w:val="000000" w:themeColor="text1"/>
+                      <w:sz w:val="18"/>
+                      <w:szCs w:val="18"/>
+                    </w:rPr>
+                    <w:t>1</w:t>
                   </w:r>
                   <w:r>
                     <w:rPr>
@@ -4269,7 +4612,16 @@
                       <w:sz w:val="18"/>
                       <w:szCs w:val="18"/>
                     </w:rPr>
-                    <w:t xml:space="preserve"> }}</w:t>
+                    <w:t xml:space="preserve"> }</w:t>
+                  </w:r>
+                  <w:proofErr w:type="gramEnd"/>
+                  <w:r>
+                    <w:rPr>
+                      <w:color w:val="000000" w:themeColor="text1"/>
+                      <w:sz w:val="18"/>
+                      <w:szCs w:val="18"/>
+                    </w:rPr>
+                    <w:t>}</w:t>
                   </w:r>
                   <w:r>
                     <w:rPr>
@@ -4279,6 +4631,7 @@
                     </w:rPr>
                     <w:t xml:space="preserve">, </w:t>
                   </w:r>
+                  <w:proofErr w:type="gramStart"/>
                   <w:r>
                     <w:rPr>
                       <w:color w:val="000000" w:themeColor="text1"/>
@@ -4293,7 +4646,25 @@
                       <w:sz w:val="18"/>
                       <w:szCs w:val="18"/>
                     </w:rPr>
-                    <w:t>Guarantor3Suburb</w:t>
+                    <w:t>Guarantor</w:t>
+                  </w:r>
+                  <w:proofErr w:type="gramEnd"/>
+                  <w:r>
+                    <w:rPr>
+                      <w:color w:val="000000" w:themeColor="text1"/>
+                      <w:sz w:val="18"/>
+                      <w:szCs w:val="18"/>
+                    </w:rPr>
+                    <w:t>3</w:t>
+                  </w:r>
+                  <w:proofErr w:type="gramStart"/>
+                  <w:r>
+                    <w:rPr>
+                      <w:color w:val="000000" w:themeColor="text1"/>
+                      <w:sz w:val="18"/>
+                      <w:szCs w:val="18"/>
+                    </w:rPr>
+                    <w:t>Suburb</w:t>
                   </w:r>
                   <w:r>
                     <w:rPr>
@@ -4301,7 +4672,16 @@
                       <w:sz w:val="18"/>
                       <w:szCs w:val="18"/>
                     </w:rPr>
-                    <w:t xml:space="preserve"> }}</w:t>
+                    <w:t xml:space="preserve"> }</w:t>
+                  </w:r>
+                  <w:proofErr w:type="gramEnd"/>
+                  <w:r>
+                    <w:rPr>
+                      <w:color w:val="000000" w:themeColor="text1"/>
+                      <w:sz w:val="18"/>
+                      <w:szCs w:val="18"/>
+                    </w:rPr>
+                    <w:t>}</w:t>
                   </w:r>
                   <w:r>
                     <w:rPr>
@@ -4311,6 +4691,7 @@
                     </w:rPr>
                     <w:t xml:space="preserve"> </w:t>
                   </w:r>
+                  <w:proofErr w:type="gramStart"/>
                   <w:r>
                     <w:rPr>
                       <w:color w:val="000000" w:themeColor="text1"/>
@@ -4325,7 +4706,25 @@
                       <w:sz w:val="18"/>
                       <w:szCs w:val="18"/>
                     </w:rPr>
-                    <w:t>Guarantor3State</w:t>
+                    <w:t>Guarantor</w:t>
+                  </w:r>
+                  <w:proofErr w:type="gramEnd"/>
+                  <w:r>
+                    <w:rPr>
+                      <w:color w:val="000000" w:themeColor="text1"/>
+                      <w:sz w:val="18"/>
+                      <w:szCs w:val="18"/>
+                    </w:rPr>
+                    <w:t>3</w:t>
+                  </w:r>
+                  <w:proofErr w:type="gramStart"/>
+                  <w:r>
+                    <w:rPr>
+                      <w:color w:val="000000" w:themeColor="text1"/>
+                      <w:sz w:val="18"/>
+                      <w:szCs w:val="18"/>
+                    </w:rPr>
+                    <w:t>State</w:t>
                   </w:r>
                   <w:r>
                     <w:rPr>
@@ -4333,7 +4732,16 @@
                       <w:sz w:val="18"/>
                       <w:szCs w:val="18"/>
                     </w:rPr>
-                    <w:t xml:space="preserve"> }}</w:t>
+                    <w:t xml:space="preserve"> }</w:t>
+                  </w:r>
+                  <w:proofErr w:type="gramEnd"/>
+                  <w:r>
+                    <w:rPr>
+                      <w:color w:val="000000" w:themeColor="text1"/>
+                      <w:sz w:val="18"/>
+                      <w:szCs w:val="18"/>
+                    </w:rPr>
+                    <w:t>}</w:t>
                   </w:r>
                   <w:r>
                     <w:rPr>
@@ -4343,6 +4751,7 @@
                     </w:rPr>
                     <w:t xml:space="preserve"> </w:t>
                   </w:r>
+                  <w:proofErr w:type="gramStart"/>
                   <w:r>
                     <w:rPr>
                       <w:color w:val="000000" w:themeColor="text1"/>
@@ -4357,7 +4766,16 @@
                       <w:sz w:val="18"/>
                       <w:szCs w:val="18"/>
                     </w:rPr>
-                    <w:t>Guarantor3Postcode</w:t>
+                    <w:t>Guarantor</w:t>
+                  </w:r>
+                  <w:proofErr w:type="gramEnd"/>
+                  <w:r>
+                    <w:rPr>
+                      <w:color w:val="000000" w:themeColor="text1"/>
+                      <w:sz w:val="18"/>
+                      <w:szCs w:val="18"/>
+                    </w:rPr>
+                    <w:t>3Postcode</w:t>
                   </w:r>
                   <w:r>
                     <w:rPr>
@@ -4502,15 +4920,9 @@
                 <w:bCs/>
                 <w:color w:val="000000"/>
               </w:rPr>
-              <w:t xml:space="preserve"> {{ GUARANTOR1FULLNAME }} </w:t>
-            </w:r>
-            <w:r>
-              <w:rPr>
-                <w:rFonts w:eastAsia="Arial" w:cs="Arial"/>
-                <w:color w:val="000000"/>
-              </w:rPr>
-              <w:t>ACN</w:t>
-            </w:r>
+              <w:t xml:space="preserve"> </w:t>
+            </w:r>
+            <w:proofErr w:type="gramStart"/>
             <w:r>
               <w:rPr>
                 <w:rFonts w:eastAsia="Arial" w:cs="Arial"/>
@@ -4518,15 +4930,119 @@
                 <w:bCs/>
                 <w:color w:val="000000"/>
               </w:rPr>
-              <w:t xml:space="preserve"> {{ GUARANTOR1ACN }} </w:t>
+              <w:t>{{ GUARANTOR</w:t>
+            </w:r>
+            <w:proofErr w:type="gramEnd"/>
+            <w:r>
+              <w:rPr>
+                <w:rFonts w:eastAsia="Arial" w:cs="Arial"/>
+                <w:b/>
+                <w:bCs/>
+                <w:color w:val="000000"/>
+              </w:rPr>
+              <w:t>1</w:t>
+            </w:r>
+            <w:proofErr w:type="gramStart"/>
+            <w:r>
+              <w:rPr>
+                <w:rFonts w:eastAsia="Arial" w:cs="Arial"/>
+                <w:b/>
+                <w:bCs/>
+                <w:color w:val="000000"/>
+              </w:rPr>
+              <w:t>FULLNAME }</w:t>
+            </w:r>
+            <w:proofErr w:type="gramEnd"/>
+            <w:r>
+              <w:rPr>
+                <w:rFonts w:eastAsia="Arial" w:cs="Arial"/>
+                <w:b/>
+                <w:bCs/>
+                <w:color w:val="000000"/>
+              </w:rPr>
+              <w:t xml:space="preserve">} </w:t>
             </w:r>
             <w:r>
               <w:rPr>
                 <w:rFonts w:eastAsia="Arial" w:cs="Arial"/>
                 <w:color w:val="000000"/>
               </w:rPr>
-              <w:t>in accordance with s. 127 of the Corporations Act 2001 (Cth):-</w:t>
-            </w:r>
+              <w:t>ACN</w:t>
+            </w:r>
+            <w:r>
+              <w:rPr>
+                <w:rFonts w:eastAsia="Arial" w:cs="Arial"/>
+                <w:b/>
+                <w:bCs/>
+                <w:color w:val="000000"/>
+              </w:rPr>
+              <w:t xml:space="preserve"> </w:t>
+            </w:r>
+            <w:proofErr w:type="gramStart"/>
+            <w:r>
+              <w:rPr>
+                <w:rFonts w:eastAsia="Arial" w:cs="Arial"/>
+                <w:b/>
+                <w:bCs/>
+                <w:color w:val="000000"/>
+              </w:rPr>
+              <w:t>{{ GUARANTOR</w:t>
+            </w:r>
+            <w:proofErr w:type="gramEnd"/>
+            <w:r>
+              <w:rPr>
+                <w:rFonts w:eastAsia="Arial" w:cs="Arial"/>
+                <w:b/>
+                <w:bCs/>
+                <w:color w:val="000000"/>
+              </w:rPr>
+              <w:t>1</w:t>
+            </w:r>
+            <w:proofErr w:type="gramStart"/>
+            <w:r>
+              <w:rPr>
+                <w:rFonts w:eastAsia="Arial" w:cs="Arial"/>
+                <w:b/>
+                <w:bCs/>
+                <w:color w:val="000000"/>
+              </w:rPr>
+              <w:t>ACN }</w:t>
+            </w:r>
+            <w:proofErr w:type="gramEnd"/>
+            <w:r>
+              <w:rPr>
+                <w:rFonts w:eastAsia="Arial" w:cs="Arial"/>
+                <w:b/>
+                <w:bCs/>
+                <w:color w:val="000000"/>
+              </w:rPr>
+              <w:t xml:space="preserve">} </w:t>
+            </w:r>
+            <w:r>
+              <w:rPr>
+                <w:rFonts w:eastAsia="Arial" w:cs="Arial"/>
+                <w:color w:val="000000"/>
+              </w:rPr>
+              <w:t>in accordance with s. 127 of the Corporations Act 2001 (</w:t>
+            </w:r>
+            <w:proofErr w:type="spellStart"/>
+            <w:r>
+              <w:rPr>
+                <w:rFonts w:eastAsia="Arial" w:cs="Arial"/>
+                <w:color w:val="000000"/>
+              </w:rPr>
+              <w:t>Cth</w:t>
+            </w:r>
+            <w:proofErr w:type="spellEnd"/>
+            <w:proofErr w:type="gramStart"/>
+            <w:r>
+              <w:rPr>
+                <w:rFonts w:eastAsia="Arial" w:cs="Arial"/>
+                <w:color w:val="000000"/>
+              </w:rPr>
+              <w:t>):-</w:t>
+            </w:r>
+            <w:proofErr w:type="gramEnd"/>
           </w:p>
         </w:tc>
         <w:tc>
@@ -4645,6 +5161,7 @@
                       <w:color w:val="000000" w:themeColor="text1"/>
                     </w:rPr>
                   </w:pPr>
+                  <w:proofErr w:type="gramStart"/>
                   <w:r>
                     <w:rPr>
                       <w:rFonts w:cs="Arial"/>
@@ -4653,6 +5170,7 @@
                     </w:rPr>
                     <w:t>{{ "</w:t>
                   </w:r>
+                  <w:proofErr w:type="gramEnd"/>
                   <w:r>
                     <w:rPr>
                       <w:rFonts w:cs="Arial"/>
@@ -4705,6 +5223,7 @@
                       <w:color w:val="000000" w:themeColor="text1"/>
                     </w:rPr>
                   </w:pPr>
+                  <w:proofErr w:type="gramStart"/>
                   <w:r>
                     <w:rPr>
                       <w:rFonts w:cs="Arial"/>
@@ -4719,7 +5238,16 @@
                       <w:b/>
                       <w:color w:val="000000" w:themeColor="text1"/>
                     </w:rPr>
-                    <w:t>guarantor_2_name</w:t>
+                    <w:t>guarantor</w:t>
+                  </w:r>
+                  <w:proofErr w:type="gramEnd"/>
+                  <w:r>
+                    <w:rPr>
+                      <w:rFonts w:cs="Arial"/>
+                      <w:b/>
+                      <w:color w:val="000000" w:themeColor="text1"/>
+                    </w:rPr>
+                    <w:t>_2_name</w:t>
                   </w:r>
                   <w:r>
                     <w:rPr>
@@ -4746,13 +5274,23 @@
                       <w:color w:val="000000" w:themeColor="text1"/>
                     </w:rPr>
                   </w:pPr>
+                  <w:proofErr w:type="gramStart"/>
                   <w:r>
                     <w:rPr>
                       <w:rFonts w:cs="Arial"/>
                       <w:bCs/>
                       <w:color w:val="000000" w:themeColor="text1"/>
                     </w:rPr>
-                    <w:t>{{ "Name of sole director / company secretary" if not guarantor_3_name else "Name of director / company secretary" }}</w:t>
+                    <w:t>{{ "</w:t>
+                  </w:r>
+                  <w:proofErr w:type="gramEnd"/>
+                  <w:r>
+                    <w:rPr>
+                      <w:rFonts w:cs="Arial"/>
+                      <w:bCs/>
+                      <w:color w:val="000000" w:themeColor="text1"/>
+                    </w:rPr>
+                    <w:t>Name of sole director / company secretary" if not guarantor_3_name else "Name of director / company secretary" }}</w:t>
                   </w:r>
                 </w:p>
               </w:tc>
@@ -4771,6 +5309,7 @@
                       <w:color w:val="000000" w:themeColor="text1"/>
                     </w:rPr>
                   </w:pPr>
+                  <w:proofErr w:type="gramStart"/>
                   <w:r>
                     <w:rPr>
                       <w:color w:val="000000" w:themeColor="text1"/>
@@ -4785,7 +5324,25 @@
                       <w:sz w:val="18"/>
                       <w:szCs w:val="18"/>
                     </w:rPr>
-                    <w:t>Guarantor2Addressline1</w:t>
+                    <w:t>Guarantor</w:t>
+                  </w:r>
+                  <w:proofErr w:type="gramEnd"/>
+                  <w:r>
+                    <w:rPr>
+                      <w:color w:val="000000" w:themeColor="text1"/>
+                      <w:sz w:val="18"/>
+                      <w:szCs w:val="18"/>
+                    </w:rPr>
+                    <w:t>2Addressline</w:t>
+                  </w:r>
+                  <w:proofErr w:type="gramStart"/>
+                  <w:r>
+                    <w:rPr>
+                      <w:color w:val="000000" w:themeColor="text1"/>
+                      <w:sz w:val="18"/>
+                      <w:szCs w:val="18"/>
+                    </w:rPr>
+                    <w:t>1</w:t>
                   </w:r>
                   <w:r>
                     <w:rPr>
@@ -4793,7 +5350,16 @@
                       <w:sz w:val="18"/>
                       <w:szCs w:val="18"/>
                     </w:rPr>
-                    <w:t xml:space="preserve"> }}</w:t>
+                    <w:t xml:space="preserve"> }</w:t>
+                  </w:r>
+                  <w:proofErr w:type="gramEnd"/>
+                  <w:r>
+                    <w:rPr>
+                      <w:color w:val="000000" w:themeColor="text1"/>
+                      <w:sz w:val="18"/>
+                      <w:szCs w:val="18"/>
+                    </w:rPr>
+                    <w:t>}</w:t>
                   </w:r>
                   <w:r>
                     <w:rPr>
@@ -4803,6 +5369,7 @@
                     </w:rPr>
                     <w:t xml:space="preserve">, </w:t>
                   </w:r>
+                  <w:proofErr w:type="gramStart"/>
                   <w:r>
                     <w:rPr>
                       <w:color w:val="000000" w:themeColor="text1"/>
@@ -4817,7 +5384,25 @@
                       <w:sz w:val="18"/>
                       <w:szCs w:val="18"/>
                     </w:rPr>
-                    <w:t>Guarantor2Suburb</w:t>
+                    <w:t>Guarantor</w:t>
+                  </w:r>
+                  <w:proofErr w:type="gramEnd"/>
+                  <w:r>
+                    <w:rPr>
+                      <w:color w:val="000000" w:themeColor="text1"/>
+                      <w:sz w:val="18"/>
+                      <w:szCs w:val="18"/>
+                    </w:rPr>
+                    <w:t>2</w:t>
+                  </w:r>
+                  <w:proofErr w:type="gramStart"/>
+                  <w:r>
+                    <w:rPr>
+                      <w:color w:val="000000" w:themeColor="text1"/>
+                      <w:sz w:val="18"/>
+                      <w:szCs w:val="18"/>
+                    </w:rPr>
+                    <w:t>Suburb</w:t>
                   </w:r>
                   <w:r>
                     <w:rPr>
@@ -4825,7 +5410,16 @@
                       <w:sz w:val="18"/>
                       <w:szCs w:val="18"/>
                     </w:rPr>
-                    <w:t xml:space="preserve"> }}</w:t>
+                    <w:t xml:space="preserve"> }</w:t>
+                  </w:r>
+                  <w:proofErr w:type="gramEnd"/>
+                  <w:r>
+                    <w:rPr>
+                      <w:color w:val="000000" w:themeColor="text1"/>
+                      <w:sz w:val="18"/>
+                      <w:szCs w:val="18"/>
+                    </w:rPr>
+                    <w:t>}</w:t>
                   </w:r>
                   <w:r>
                     <w:rPr>
@@ -4835,6 +5429,7 @@
                     </w:rPr>
                     <w:t xml:space="preserve"> </w:t>
                   </w:r>
+                  <w:proofErr w:type="gramStart"/>
                   <w:r>
                     <w:rPr>
                       <w:color w:val="000000" w:themeColor="text1"/>
@@ -4849,7 +5444,25 @@
                       <w:sz w:val="18"/>
                       <w:szCs w:val="18"/>
                     </w:rPr>
-                    <w:t>Guarantor2State</w:t>
+                    <w:t>Guarantor</w:t>
+                  </w:r>
+                  <w:proofErr w:type="gramEnd"/>
+                  <w:r>
+                    <w:rPr>
+                      <w:color w:val="000000" w:themeColor="text1"/>
+                      <w:sz w:val="18"/>
+                      <w:szCs w:val="18"/>
+                    </w:rPr>
+                    <w:t>2</w:t>
+                  </w:r>
+                  <w:proofErr w:type="gramStart"/>
+                  <w:r>
+                    <w:rPr>
+                      <w:color w:val="000000" w:themeColor="text1"/>
+                      <w:sz w:val="18"/>
+                      <w:szCs w:val="18"/>
+                    </w:rPr>
+                    <w:t>State</w:t>
                   </w:r>
                   <w:r>
                     <w:rPr>
@@ -4857,7 +5470,25 @@
                       <w:sz w:val="18"/>
                       <w:szCs w:val="18"/>
                     </w:rPr>
-                    <w:t xml:space="preserve"> }} {{ </w:t>
+                    <w:t xml:space="preserve"> }</w:t>
+                  </w:r>
+                  <w:proofErr w:type="gramEnd"/>
+                  <w:r>
+                    <w:rPr>
+                      <w:color w:val="000000" w:themeColor="text1"/>
+                      <w:sz w:val="18"/>
+                      <w:szCs w:val="18"/>
+                    </w:rPr>
+                    <w:t xml:space="preserve">} </w:t>
+                  </w:r>
+                  <w:proofErr w:type="gramStart"/>
+                  <w:r>
+                    <w:rPr>
+                      <w:color w:val="000000" w:themeColor="text1"/>
+                      <w:sz w:val="18"/>
+                      <w:szCs w:val="18"/>
+                    </w:rPr>
+                    <w:t xml:space="preserve">{{ </w:t>
                   </w:r>
                   <w:r>
                     <w:rPr>
@@ -4865,7 +5496,16 @@
                       <w:sz w:val="18"/>
                       <w:szCs w:val="18"/>
                     </w:rPr>
-                    <w:t>Guarantor2Postcode</w:t>
+                    <w:t>Guarantor</w:t>
+                  </w:r>
+                  <w:proofErr w:type="gramEnd"/>
+                  <w:r>
+                    <w:rPr>
+                      <w:color w:val="000000" w:themeColor="text1"/>
+                      <w:sz w:val="18"/>
+                      <w:szCs w:val="18"/>
+                    </w:rPr>
+                    <w:t>2Postcode</w:t>
                   </w:r>
                   <w:r>
                     <w:rPr>
@@ -4892,6 +5532,7 @@
                       <w:szCs w:val="18"/>
                     </w:rPr>
                   </w:pPr>
+                  <w:proofErr w:type="gramStart"/>
                   <w:r>
                     <w:rPr>
                       <w:rFonts w:cs="Arial"/>
@@ -4900,6 +5541,7 @@
                     </w:rPr>
                     <w:t>{{ "</w:t>
                   </w:r>
+                  <w:proofErr w:type="gramEnd"/>
                   <w:r>
                     <w:rPr>
                       <w:rFonts w:cs="Arial"/>
@@ -5056,6 +5698,7 @@
                       <w:color w:val="000000" w:themeColor="text1"/>
                     </w:rPr>
                   </w:pPr>
+                  <w:proofErr w:type="gramStart"/>
                   <w:r>
                     <w:rPr>
                       <w:rFonts w:cs="Arial"/>
@@ -5070,7 +5713,16 @@
                       <w:b/>
                       <w:color w:val="000000" w:themeColor="text1"/>
                     </w:rPr>
-                    <w:t>guarantor_3_name</w:t>
+                    <w:t>guarantor</w:t>
+                  </w:r>
+                  <w:proofErr w:type="gramEnd"/>
+                  <w:r>
+                    <w:rPr>
+                      <w:rFonts w:cs="Arial"/>
+                      <w:b/>
+                      <w:color w:val="000000" w:themeColor="text1"/>
+                    </w:rPr>
+                    <w:t>_3_name</w:t>
                   </w:r>
                   <w:r>
                     <w:rPr>
@@ -5125,6 +5777,7 @@
                       <w:color w:val="000000" w:themeColor="text1"/>
                     </w:rPr>
                   </w:pPr>
+                  <w:proofErr w:type="gramStart"/>
                   <w:r>
                     <w:rPr>
                       <w:color w:val="000000" w:themeColor="text1"/>
@@ -5139,7 +5792,25 @@
                       <w:sz w:val="18"/>
                       <w:szCs w:val="18"/>
                     </w:rPr>
-                    <w:t>Guarantor3Addressline1</w:t>
+                    <w:t>Guarantor</w:t>
+                  </w:r>
+                  <w:proofErr w:type="gramEnd"/>
+                  <w:r>
+                    <w:rPr>
+                      <w:color w:val="000000" w:themeColor="text1"/>
+                      <w:sz w:val="18"/>
+                      <w:szCs w:val="18"/>
+                    </w:rPr>
+                    <w:t>3Addressline</w:t>
+                  </w:r>
+                  <w:proofErr w:type="gramStart"/>
+                  <w:r>
+                    <w:rPr>
+                      <w:color w:val="000000" w:themeColor="text1"/>
+                      <w:sz w:val="18"/>
+                      <w:szCs w:val="18"/>
+                    </w:rPr>
+                    <w:t>1</w:t>
                   </w:r>
                   <w:r>
                     <w:rPr>
@@ -5147,7 +5818,16 @@
                       <w:sz w:val="18"/>
                       <w:szCs w:val="18"/>
                     </w:rPr>
-                    <w:t xml:space="preserve"> }}</w:t>
+                    <w:t xml:space="preserve"> }</w:t>
+                  </w:r>
+                  <w:proofErr w:type="gramEnd"/>
+                  <w:r>
+                    <w:rPr>
+                      <w:color w:val="000000" w:themeColor="text1"/>
+                      <w:sz w:val="18"/>
+                      <w:szCs w:val="18"/>
+                    </w:rPr>
+                    <w:t>}</w:t>
                   </w:r>
                   <w:r>
                     <w:rPr>
@@ -5157,6 +5837,7 @@
                     </w:rPr>
                     <w:t xml:space="preserve">, </w:t>
                   </w:r>
+                  <w:proofErr w:type="gramStart"/>
                   <w:r>
                     <w:rPr>
                       <w:color w:val="000000" w:themeColor="text1"/>
@@ -5171,7 +5852,25 @@
                       <w:sz w:val="18"/>
                       <w:szCs w:val="18"/>
                     </w:rPr>
-                    <w:t>Guarantor3Suburb</w:t>
+                    <w:t>Guarantor</w:t>
+                  </w:r>
+                  <w:proofErr w:type="gramEnd"/>
+                  <w:r>
+                    <w:rPr>
+                      <w:color w:val="000000" w:themeColor="text1"/>
+                      <w:sz w:val="18"/>
+                      <w:szCs w:val="18"/>
+                    </w:rPr>
+                    <w:t>3</w:t>
+                  </w:r>
+                  <w:proofErr w:type="gramStart"/>
+                  <w:r>
+                    <w:rPr>
+                      <w:color w:val="000000" w:themeColor="text1"/>
+                      <w:sz w:val="18"/>
+                      <w:szCs w:val="18"/>
+                    </w:rPr>
+                    <w:t>Suburb</w:t>
                   </w:r>
                   <w:r>
                     <w:rPr>
@@ -5179,7 +5878,16 @@
                       <w:sz w:val="18"/>
                       <w:szCs w:val="18"/>
                     </w:rPr>
-                    <w:t xml:space="preserve"> }}</w:t>
+                    <w:t xml:space="preserve"> }</w:t>
+                  </w:r>
+                  <w:proofErr w:type="gramEnd"/>
+                  <w:r>
+                    <w:rPr>
+                      <w:color w:val="000000" w:themeColor="text1"/>
+                      <w:sz w:val="18"/>
+                      <w:szCs w:val="18"/>
+                    </w:rPr>
+                    <w:t>}</w:t>
                   </w:r>
                   <w:r>
                     <w:rPr>
@@ -5189,6 +5897,7 @@
                     </w:rPr>
                     <w:t xml:space="preserve"> </w:t>
                   </w:r>
+                  <w:proofErr w:type="gramStart"/>
                   <w:r>
                     <w:rPr>
                       <w:color w:val="000000" w:themeColor="text1"/>
@@ -5203,7 +5912,25 @@
                       <w:sz w:val="18"/>
                       <w:szCs w:val="18"/>
                     </w:rPr>
-                    <w:t>Guarantor3State</w:t>
+                    <w:t>Guarantor</w:t>
+                  </w:r>
+                  <w:proofErr w:type="gramEnd"/>
+                  <w:r>
+                    <w:rPr>
+                      <w:color w:val="000000" w:themeColor="text1"/>
+                      <w:sz w:val="18"/>
+                      <w:szCs w:val="18"/>
+                    </w:rPr>
+                    <w:t>3</w:t>
+                  </w:r>
+                  <w:proofErr w:type="gramStart"/>
+                  <w:r>
+                    <w:rPr>
+                      <w:color w:val="000000" w:themeColor="text1"/>
+                      <w:sz w:val="18"/>
+                      <w:szCs w:val="18"/>
+                    </w:rPr>
+                    <w:t>State</w:t>
                   </w:r>
                   <w:r>
                     <w:rPr>
@@ -5211,7 +5938,16 @@
                       <w:sz w:val="18"/>
                       <w:szCs w:val="18"/>
                     </w:rPr>
-                    <w:t xml:space="preserve"> }}</w:t>
+                    <w:t xml:space="preserve"> }</w:t>
+                  </w:r>
+                  <w:proofErr w:type="gramEnd"/>
+                  <w:r>
+                    <w:rPr>
+                      <w:color w:val="000000" w:themeColor="text1"/>
+                      <w:sz w:val="18"/>
+                      <w:szCs w:val="18"/>
+                    </w:rPr>
+                    <w:t>}</w:t>
                   </w:r>
                   <w:r>
                     <w:rPr>
@@ -5221,6 +5957,7 @@
                     </w:rPr>
                     <w:t xml:space="preserve"> </w:t>
                   </w:r>
+                  <w:proofErr w:type="gramStart"/>
                   <w:r>
                     <w:rPr>
                       <w:color w:val="000000" w:themeColor="text1"/>
@@ -5235,7 +5972,16 @@
                       <w:sz w:val="18"/>
                       <w:szCs w:val="18"/>
                     </w:rPr>
-                    <w:t>Guarantor3Postcode</w:t>
+                    <w:t>Guarantor</w:t>
+                  </w:r>
+                  <w:proofErr w:type="gramEnd"/>
+                  <w:r>
+                    <w:rPr>
+                      <w:color w:val="000000" w:themeColor="text1"/>
+                      <w:sz w:val="18"/>
+                      <w:szCs w:val="18"/>
+                    </w:rPr>
+                    <w:t>3Postcode</w:t>
                   </w:r>
                   <w:r>
                     <w:rPr>
@@ -5312,72 +6058,6 @@
         </w:tc>
       </w:tr>
     </w:tbl>
-    <w:p>
-      <w:pPr>
-        <w:spacing w:before="240" w:after="0"/>
-        <w:rPr>
-          <w:b/>
-          <w:lang w:eastAsia="en-US"/>
-        </w:rPr>
-      </w:pPr>
-    </w:p>
-    <w:p>
-      <w:pPr>
-        <w:rPr>
-          <w:b/>
-          <w:lang w:eastAsia="en-US"/>
-        </w:rPr>
-      </w:pPr>
-    </w:p>
-    <w:p>
-      <w:pPr>
-        <w:spacing w:after="200" w:line="276" w:lineRule="auto"/>
-        <w:rPr>
-          <w:b/>
-        </w:rPr>
-      </w:pPr>
-    </w:p>
-    <w:p>
-      <w:pPr>
-        <w:spacing w:after="200" w:line="276" w:lineRule="auto"/>
-        <w:rPr>
-          <w:b/>
-        </w:rPr>
-      </w:pPr>
-    </w:p>
-    <w:p>
-      <w:pPr>
-        <w:rPr>
-          <w:rFonts w:cs="Arial"/>
-          <w:b/>
-          <w:bCs/>
-          <w:sz w:val="12"/>
-          <w:szCs w:val="12"/>
-        </w:rPr>
-      </w:pPr>
-    </w:p>
-    <w:p>
-      <w:pPr>
-        <w:rPr>
-          <w:rFonts w:cs="Arial"/>
-          <w:b/>
-          <w:bCs/>
-          <w:sz w:val="12"/>
-          <w:szCs w:val="12"/>
-        </w:rPr>
-      </w:pPr>
-    </w:p>
-    <w:p>
-      <w:pPr>
-        <w:rPr>
-          <w:rFonts w:cs="Arial"/>
-          <w:b/>
-          <w:bCs/>
-          <w:sz w:val="12"/>
-          <w:szCs w:val="12"/>
-        </w:rPr>
-      </w:pPr>
-    </w:p>
     <w:p>
       <w:pPr>
         <w:rPr>
@@ -5432,6 +6112,7 @@
                 <w:b/>
                 <w:bCs/>
               </w:rPr>
+              <w:lastRenderedPageBreak/>
               <w:t xml:space="preserve">EXECUTED </w:t>
             </w:r>
             <w:r>
@@ -5790,7 +6471,15 @@
         <w:t>you</w:t>
       </w:r>
       <w:r>
-        <w:t xml:space="preserve"> to take action being an action which </w:t>
+        <w:t xml:space="preserve"> to </w:t>
+      </w:r>
+      <w:proofErr w:type="gramStart"/>
+      <w:r>
+        <w:t>take action</w:t>
+      </w:r>
+      <w:proofErr w:type="gramEnd"/>
+      <w:r>
+        <w:t xml:space="preserve"> being an action which </w:t>
       </w:r>
       <w:r>
         <w:t>we are</w:t>
@@ -5881,7 +6570,25 @@
           <w:sz w:val="20"/>
           <w:lang w:val="en-US"/>
         </w:rPr>
-        <w:t xml:space="preserve"> means the </w:t>
+        <w:t xml:space="preserve"> </w:t>
+      </w:r>
+      <w:proofErr w:type="gramStart"/>
+      <w:r>
+        <w:rPr>
+          <w:rFonts w:ascii="Arial" w:hAnsi="Arial" w:cs="Arial"/>
+          <w:sz w:val="20"/>
+          <w:lang w:val="en-US"/>
+        </w:rPr>
+        <w:t>means</w:t>
+      </w:r>
+      <w:proofErr w:type="gramEnd"/>
+      <w:r>
+        <w:rPr>
+          <w:rFonts w:ascii="Arial" w:hAnsi="Arial" w:cs="Arial"/>
+          <w:sz w:val="20"/>
+          <w:lang w:val="en-US"/>
+        </w:rPr>
+        <w:t xml:space="preserve"> the </w:t>
       </w:r>
       <w:r>
         <w:rPr>
@@ -6031,7 +6738,23 @@
           <w:rFonts w:cs="Arial"/>
           <w:lang w:val="en-US"/>
         </w:rPr>
-        <w:t xml:space="preserve"> means </w:t>
+        <w:t xml:space="preserve"> </w:t>
+      </w:r>
+      <w:proofErr w:type="gramStart"/>
+      <w:r>
+        <w:rPr>
+          <w:rFonts w:cs="Arial"/>
+          <w:lang w:val="en-US"/>
+        </w:rPr>
+        <w:t>means</w:t>
+      </w:r>
+      <w:proofErr w:type="gramEnd"/>
+      <w:r>
+        <w:rPr>
+          <w:rFonts w:cs="Arial"/>
+          <w:lang w:val="en-US"/>
+        </w:rPr>
+        <w:t xml:space="preserve"> </w:t>
       </w:r>
       <w:r>
         <w:t xml:space="preserve">the </w:t>
@@ -6054,12 +6777,14 @@
       <w:r>
         <w:t xml:space="preserve">Mortgagor” and </w:t>
       </w:r>
+      <w:proofErr w:type="gramStart"/>
       <w:r>
         <w:rPr>
           <w:b/>
         </w:rPr>
         <w:t>your</w:t>
       </w:r>
+      <w:proofErr w:type="gramEnd"/>
       <w:r>
         <w:t xml:space="preserve"> has a corresponding meaning.</w:t>
       </w:r>
@@ -6083,10 +6808,15 @@
       </w:pPr>
       <w:bookmarkStart w:id="8" w:name="_Ref424298737"/>
       <w:r>
-        <w:t>the singular includes the plural and vice versa;</w:t>
+        <w:t xml:space="preserve">the singular includes the plural and </w:t>
+      </w:r>
+      <w:proofErr w:type="gramStart"/>
+      <w:r>
+        <w:t>vice versa;</w:t>
       </w:r>
       <w:bookmarkStart w:id="9" w:name="_Ref424298738"/>
       <w:bookmarkEnd w:id="8"/>
+      <w:proofErr w:type="gramEnd"/>
     </w:p>
     <w:p>
       <w:pPr>
@@ -6096,10 +6826,18 @@
         <w:t>reference to a person includes a body corporate, partnership</w:t>
       </w:r>
       <w:r>
-        <w:t xml:space="preserve"> and unincorporated joint venture</w:t>
-      </w:r>
-      <w:r>
-        <w:t xml:space="preserve">; </w:t>
+        <w:t xml:space="preserve"> and unincorporated joint </w:t>
+      </w:r>
+      <w:proofErr w:type="gramStart"/>
+      <w:r>
+        <w:t>venture</w:t>
+      </w:r>
+      <w:r>
+        <w:t>;</w:t>
+      </w:r>
+      <w:proofErr w:type="gramEnd"/>
+      <w:r>
+        <w:t xml:space="preserve"> </w:t>
       </w:r>
     </w:p>
     <w:p>
@@ -6109,8 +6847,13 @@
       <w:bookmarkStart w:id="10" w:name="_Ref424298742"/>
       <w:bookmarkEnd w:id="9"/>
       <w:r>
-        <w:t>an agreement, representation or warranty on the part of two or more persons binds them jointly and severally;</w:t>
-      </w:r>
+        <w:t xml:space="preserve">an agreement, representation or warranty on the part of two or more persons binds them jointly and </w:t>
+      </w:r>
+      <w:proofErr w:type="gramStart"/>
+      <w:r>
+        <w:t>severally;</w:t>
+      </w:r>
+      <w:proofErr w:type="gramEnd"/>
     </w:p>
     <w:p>
       <w:pPr>
@@ -6202,7 +6945,21 @@
         <w:rPr>
           <w:lang w:val="en-US"/>
         </w:rPr>
-        <w:t xml:space="preserve">(Cth) </w:t>
+        <w:t>(</w:t>
+      </w:r>
+      <w:proofErr w:type="spellStart"/>
+      <w:r>
+        <w:rPr>
+          <w:lang w:val="en-US"/>
+        </w:rPr>
+        <w:t>Cth</w:t>
+      </w:r>
+      <w:proofErr w:type="spellEnd"/>
+      <w:r>
+        <w:rPr>
+          <w:lang w:val="en-US"/>
+        </w:rPr>
+        <w:t xml:space="preserve">) </w:t>
       </w:r>
       <w:r>
         <w:rPr>
@@ -6222,8 +6979,13 @@
         <w:t>Mortgaged</w:t>
       </w:r>
       <w:r>
-        <w:t xml:space="preserve"> Property);</w:t>
-      </w:r>
+        <w:t xml:space="preserve"> Property</w:t>
+      </w:r>
+      <w:proofErr w:type="gramStart"/>
+      <w:r>
+        <w:t>);</w:t>
+      </w:r>
+      <w:proofErr w:type="gramEnd"/>
     </w:p>
     <w:p>
       <w:pPr>
@@ -6253,9 +7015,11 @@
       <w:r>
         <w:t>you</w:t>
       </w:r>
+      <w:proofErr w:type="gramStart"/>
       <w:r>
         <w:t>);</w:t>
       </w:r>
+      <w:proofErr w:type="gramEnd"/>
     </w:p>
     <w:p>
       <w:pPr>
@@ -6280,8 +7044,13 @@
         <w:t>SMSF</w:t>
       </w:r>
       <w:r>
-        <w:t xml:space="preserve"> Fund by making payments;</w:t>
-      </w:r>
+        <w:t xml:space="preserve"> Fund by making </w:t>
+      </w:r>
+      <w:proofErr w:type="gramStart"/>
+      <w:r>
+        <w:t>payments;</w:t>
+      </w:r>
+      <w:proofErr w:type="gramEnd"/>
     </w:p>
     <w:p>
       <w:pPr>
@@ -6362,11 +7131,16 @@
       <w:r>
         <w:t xml:space="preserve"> to grant the Mortgage to </w:t>
       </w:r>
+      <w:proofErr w:type="gramStart"/>
       <w:r>
         <w:t>us</w:t>
       </w:r>
       <w:r>
-        <w:t xml:space="preserve">; </w:t>
+        <w:t>;</w:t>
+      </w:r>
+      <w:proofErr w:type="gramEnd"/>
+      <w:r>
+        <w:t xml:space="preserve"> </w:t>
       </w:r>
     </w:p>
     <w:p>
@@ -6389,8 +7163,13 @@
         <w:t>SMSF</w:t>
       </w:r>
       <w:r>
-        <w:t xml:space="preserve"> Trustee;</w:t>
-      </w:r>
+        <w:t xml:space="preserve"> </w:t>
+      </w:r>
+      <w:proofErr w:type="gramStart"/>
+      <w:r>
+        <w:t>Trustee;</w:t>
+      </w:r>
+      <w:proofErr w:type="gramEnd"/>
     </w:p>
     <w:p>
       <w:pPr>
@@ -6702,7 +7481,21 @@
         <w:rPr>
           <w:lang w:val="en-US"/>
         </w:rPr>
-        <w:t>(i)</w:t>
+        <w:t>(</w:t>
+      </w:r>
+      <w:proofErr w:type="spellStart"/>
+      <w:r>
+        <w:rPr>
+          <w:lang w:val="en-US"/>
+        </w:rPr>
+        <w:t>i</w:t>
+      </w:r>
+      <w:proofErr w:type="spellEnd"/>
+      <w:r>
+        <w:rPr>
+          <w:lang w:val="en-US"/>
+        </w:rPr>
+        <w:t>)</w:t>
       </w:r>
       <w:r>
         <w:rPr>
@@ -6711,6 +7504,7 @@
         <w:tab/>
         <w:t xml:space="preserve">recover the money due to </w:t>
       </w:r>
+      <w:proofErr w:type="gramStart"/>
       <w:r>
         <w:rPr>
           <w:lang w:val="en-US"/>
@@ -6723,6 +7517,7 @@
         </w:rPr>
         <w:t>;</w:t>
       </w:r>
+      <w:proofErr w:type="gramEnd"/>
     </w:p>
     <w:p>
       <w:pPr>
@@ -6787,7 +7582,21 @@
         <w:rPr>
           <w:lang w:val="en-US"/>
         </w:rPr>
-        <w:t xml:space="preserve"> authorised to take under the Mortgage.</w:t>
+        <w:t xml:space="preserve"> </w:t>
+      </w:r>
+      <w:proofErr w:type="spellStart"/>
+      <w:r>
+        <w:rPr>
+          <w:lang w:val="en-US"/>
+        </w:rPr>
+        <w:t>authorised</w:t>
+      </w:r>
+      <w:proofErr w:type="spellEnd"/>
+      <w:r>
+        <w:rPr>
+          <w:lang w:val="en-US"/>
+        </w:rPr>
+        <w:t xml:space="preserve"> to take under the Mortgage.</w:t>
       </w:r>
     </w:p>
     <w:p>
@@ -6973,7 +7782,21 @@
         <w:rPr>
           <w:lang w:val="en-US"/>
         </w:rPr>
-        <w:t xml:space="preserve"> enter into th</w:t>
+        <w:t xml:space="preserve"> </w:t>
+      </w:r>
+      <w:proofErr w:type="gramStart"/>
+      <w:r>
+        <w:rPr>
+          <w:lang w:val="en-US"/>
+        </w:rPr>
+        <w:t>enter into</w:t>
+      </w:r>
+      <w:proofErr w:type="gramEnd"/>
+      <w:r>
+        <w:rPr>
+          <w:lang w:val="en-US"/>
+        </w:rPr>
+        <w:t xml:space="preserve"> th</w:t>
       </w:r>
       <w:r>
         <w:rPr>
@@ -7045,7 +7868,21 @@
         <w:rPr>
           <w:lang w:val="en-US"/>
         </w:rPr>
-        <w:t xml:space="preserve"> actually indemnified for the liability.</w:t>
+        <w:t xml:space="preserve"> </w:t>
+      </w:r>
+      <w:proofErr w:type="gramStart"/>
+      <w:r>
+        <w:rPr>
+          <w:lang w:val="en-US"/>
+        </w:rPr>
+        <w:t>actually indemnified</w:t>
+      </w:r>
+      <w:proofErr w:type="gramEnd"/>
+      <w:r>
+        <w:rPr>
+          <w:lang w:val="en-US"/>
+        </w:rPr>
+        <w:t xml:space="preserve"> for the liability.</w:t>
       </w:r>
     </w:p>
     <w:p>
@@ -7090,8 +7927,13 @@
         <w:pStyle w:val="Heading3"/>
       </w:pPr>
       <w:r>
-        <w:t>that the reference to "lot" and to "land" in the Mortgage includes a reference to any fixture, structure or improvement on it or affixed to it;</w:t>
-      </w:r>
+        <w:t xml:space="preserve">that the reference to "lot" and to "land" in the Mortgage includes a reference to any fixture, structure or improvement on it or affixed to </w:t>
+      </w:r>
+      <w:proofErr w:type="gramStart"/>
+      <w:r>
+        <w:t>it;</w:t>
+      </w:r>
+      <w:proofErr w:type="gramEnd"/>
     </w:p>
     <w:p>
       <w:pPr>
@@ -7104,8 +7946,13 @@
         <w:t>Common Provisions</w:t>
       </w:r>
       <w:r>
-        <w:t xml:space="preserve"> is a reference to the Mortgage, any enlarged panel or schedule to it and that document;</w:t>
-      </w:r>
+        <w:t xml:space="preserve"> is a reference to the Mortgage, any enlarged panel or schedule to it and that </w:t>
+      </w:r>
+      <w:proofErr w:type="gramStart"/>
+      <w:r>
+        <w:t>document;</w:t>
+      </w:r>
+      <w:proofErr w:type="gramEnd"/>
     </w:p>
     <w:p>
       <w:pPr>
@@ -7115,10 +7962,18 @@
         <w:t>giving the Mortgage and incurring obligations and giving rights under it for valuable</w:t>
       </w:r>
       <w:r>
-        <w:t xml:space="preserve"> consideration received from us</w:t>
-      </w:r>
-      <w:r>
-        <w:t xml:space="preserve">; </w:t>
+        <w:t xml:space="preserve"> consideration received from </w:t>
+      </w:r>
+      <w:proofErr w:type="gramStart"/>
+      <w:r>
+        <w:t>us</w:t>
+      </w:r>
+      <w:r>
+        <w:t>;</w:t>
+      </w:r>
+      <w:proofErr w:type="gramEnd"/>
+      <w:r>
+        <w:t xml:space="preserve"> </w:t>
       </w:r>
     </w:p>
     <w:p>
@@ -7149,7 +8004,15 @@
         <w:t>A New Tax system (Goods and Services Tax) Act 1999</w:t>
       </w:r>
       <w:r>
-        <w:t xml:space="preserve"> (Cth).</w:t>
+        <w:t xml:space="preserve"> (</w:t>
+      </w:r>
+      <w:proofErr w:type="spellStart"/>
+      <w:r>
+        <w:t>Cth</w:t>
+      </w:r>
+      <w:proofErr w:type="spellEnd"/>
+      <w:r>
+        <w:t>).</w:t>
       </w:r>
     </w:p>
     <w:p>
